--- a/5. Technical Report Writing/Quiz/2.docx
+++ b/5. Technical Report Writing/Quiz/2.docx
@@ -6,103 +6,338 @@
       <w:pPr>
         <w:pStyle w:val="Heading1"/>
         <w:rPr>
+          <w:rFonts w:ascii="Forte" w:eastAsia="Batang" w:hAnsi="Forte"/>
+        </w:rPr>
+      </w:pPr>
+      <w:r>
+        <w:rPr>
+          <w:rFonts w:ascii="Forte" w:eastAsia="Batang" w:hAnsi="Forte"/>
+        </w:rPr>
+        <w:t>Quiz</w:t>
+      </w:r>
+      <w:r>
+        <w:rPr>
           <w:rFonts w:eastAsia="Batang"/>
         </w:rPr>
-      </w:pPr>
+        <w:t xml:space="preserve"> </w:t>
+      </w:r>
       <w:r>
         <w:rPr>
           <w:rFonts w:ascii="Forte" w:eastAsia="Batang" w:hAnsi="Forte"/>
         </w:rPr>
-        <w:t>Quiz</w:t>
-      </w:r>
-      <w:r>
-        <w:rPr>
-          <w:rFonts w:eastAsia="Batang"/>
-        </w:rPr>
-        <w:t xml:space="preserve"> </w:t>
-      </w:r>
-      <w:r>
-        <w:rPr>
-          <w:rFonts w:ascii="Forte" w:eastAsia="Batang" w:hAnsi="Forte"/>
-        </w:rPr>
-        <w:t># 1</w:t>
-      </w:r>
-    </w:p>
-    <w:p>
-      <w:pPr>
-        <w:rPr>
-          <w:rFonts w:eastAsia="Batang" w:cs="Adobe Devanagari"/>
-        </w:rPr>
-      </w:pPr>
-      <w:r>
-        <w:rPr>
-          <w:rFonts w:eastAsia="Batang" w:cs="Adobe Devanagari"/>
-        </w:rPr>
-        <w:t>Q1) Write a sh</w:t>
-      </w:r>
-      <w:r>
-        <w:rPr>
-          <w:rFonts w:eastAsia="Batang" w:cs="Adobe Devanagari"/>
-        </w:rPr>
-        <w:t>ort note on Presentation Skills.</w:t>
-      </w:r>
-    </w:p>
-    <w:p>
-      <w:pPr>
-        <w:rPr>
-          <w:rFonts w:eastAsia="Batang" w:cs="Adobe Devanagari"/>
-        </w:rPr>
-      </w:pPr>
-      <w:r>
-        <w:rPr>
-          <w:rFonts w:ascii="Arial" w:hAnsi="Arial" w:cs="Arial"/>
-          <w:color w:val="202124"/>
-          <w:shd w:val="clear" w:color="auto" w:fill="FFFFFF"/>
-        </w:rPr>
-        <w:t>A presentation conveys information from a speaker to an audience</w:t>
-      </w:r>
-      <w:r>
-        <w:rPr>
-          <w:rFonts w:eastAsia="Batang" w:cs="Adobe Devanagari"/>
-        </w:rPr>
-        <w:t>.</w:t>
-      </w:r>
-      <w:r>
-        <w:rPr>
-          <w:rFonts w:eastAsia="Batang" w:cs="Adobe Devanagari"/>
-        </w:rPr>
-        <w:t xml:space="preserve"> </w:t>
-      </w:r>
-      <w:r>
-        <w:rPr>
-          <w:rFonts w:ascii="Arial" w:hAnsi="Arial" w:cs="Arial"/>
-          <w:bCs/>
-          <w:color w:val="202124"/>
-          <w:shd w:val="clear" w:color="auto" w:fill="FFFFFF"/>
-        </w:rPr>
-        <w:t xml:space="preserve">The skill </w:t>
-      </w:r>
-      <w:r>
-        <w:rPr>
-          <w:rFonts w:ascii="Arial" w:hAnsi="Arial" w:cs="Arial"/>
-          <w:bCs/>
-          <w:color w:val="202124"/>
-          <w:shd w:val="clear" w:color="auto" w:fill="FFFFFF"/>
-        </w:rPr>
-        <w:t xml:space="preserve">that are need to </w:t>
+        <w:t># 2</w:t>
       </w:r>
       <w:bookmarkStart w:id="0" w:name="_GoBack"/>
       <w:bookmarkEnd w:id="0"/>
     </w:p>
-    <w:p>
-      <w:pPr>
-        <w:rPr>
-          <w:rFonts w:eastAsia="Batang" w:cs="Adobe Devanagari"/>
+    <w:p/>
+    <w:p>
+      <w:r>
+        <w:t>Write brief on 3 point of 7 Cs of Communication.</w:t>
+      </w:r>
+    </w:p>
+    <w:p>
+      <w:pPr>
+        <w:pStyle w:val="ListParagraph"/>
+        <w:numPr>
+          <w:ilvl w:val="0"/>
+          <w:numId w:val="3"/>
+        </w:numPr>
+        <w:rPr>
+          <w:rFonts w:ascii="Times New Roman" w:eastAsia="Batang" w:hAnsi="Times New Roman" w:cs="Times New Roman"/>
+          <w:b/>
+          <w:bCs/>
+        </w:rPr>
+      </w:pPr>
+      <w:r>
+        <w:rPr>
+          <w:rFonts w:ascii="Times New Roman" w:eastAsia="Batang" w:hAnsi="Times New Roman" w:cs="Times New Roman"/>
+          <w:b/>
+          <w:bCs/>
+        </w:rPr>
+        <w:t>Completeness</w:t>
+      </w:r>
+      <w:r>
+        <w:rPr>
+          <w:rFonts w:ascii="Times New Roman" w:eastAsia="Batang" w:hAnsi="Times New Roman" w:cs="Times New Roman"/>
+          <w:b/>
+          <w:bCs/>
+        </w:rPr>
+        <w:t>:</w:t>
+      </w:r>
+    </w:p>
+    <w:p>
+      <w:pPr>
+        <w:pStyle w:val="ListParagraph"/>
+        <w:rPr>
+          <w:rFonts w:ascii="Times New Roman" w:eastAsia="Batang" w:hAnsi="Times New Roman" w:cs="Times New Roman"/>
+          <w:b/>
+          <w:bCs/>
+        </w:rPr>
+      </w:pPr>
+    </w:p>
+    <w:p>
+      <w:pPr>
+        <w:pStyle w:val="ListParagraph"/>
+      </w:pPr>
+      <w:r>
+        <w:t xml:space="preserve">The </w:t>
+      </w:r>
+      <w:r>
+        <w:t>senders need to assess their message through the eyes of the receivers to be sure they have included all relevant information</w:t>
+      </w:r>
+      <w:r>
+        <w:t xml:space="preserve"> regarding the topic.</w:t>
+      </w:r>
+      <w:r>
+        <w:t xml:space="preserve"> </w:t>
+      </w:r>
+      <w:r>
+        <w:t>One way to make your message complete is by asking five W</w:t>
+      </w:r>
+      <w:r>
+        <w:t>HO</w:t>
+      </w:r>
+      <w:r>
+        <w:t xml:space="preserve"> questions</w:t>
+      </w:r>
+      <w:r>
+        <w:t xml:space="preserve"> that are Who, </w:t>
+      </w:r>
+      <w:r>
+        <w:t>What</w:t>
+      </w:r>
+      <w:r>
+        <w:t xml:space="preserve">, </w:t>
+      </w:r>
+      <w:r>
+        <w:t>When</w:t>
+      </w:r>
+      <w:r>
+        <w:t xml:space="preserve">, </w:t>
+      </w:r>
+      <w:r>
+        <w:t>Where</w:t>
+      </w:r>
+      <w:r>
+        <w:t xml:space="preserve">, </w:t>
+      </w:r>
+      <w:r>
+        <w:t>Why</w:t>
+      </w:r>
+      <w:r>
+        <w:t xml:space="preserve">, How. </w:t>
+      </w:r>
+      <w:r>
+        <w:t>If you have unfavorable information, handle it with honesty and tact</w:t>
+      </w:r>
+      <w:r>
+        <w:t xml:space="preserve"> and </w:t>
+      </w:r>
+      <w:r>
+        <w:t>List the needed detail from the inquirer on a reply form that the inquirer can fill out and return to you.</w:t>
+      </w:r>
+    </w:p>
+    <w:p>
+      <w:pPr>
+        <w:pStyle w:val="ListParagraph"/>
+        <w:rPr>
+          <w:rFonts w:ascii="Times New Roman" w:eastAsia="Batang" w:hAnsi="Times New Roman" w:cs="Times New Roman"/>
+          <w:b/>
+          <w:bCs/>
+        </w:rPr>
+      </w:pPr>
+    </w:p>
+    <w:p>
+      <w:pPr>
+        <w:pStyle w:val="ListParagraph"/>
+        <w:numPr>
+          <w:ilvl w:val="0"/>
+          <w:numId w:val="3"/>
+        </w:numPr>
+        <w:rPr>
+          <w:rFonts w:ascii="Times New Roman" w:eastAsia="Batang" w:hAnsi="Times New Roman" w:cs="Times New Roman"/>
+          <w:b/>
+          <w:bCs/>
+        </w:rPr>
+      </w:pPr>
+      <w:r>
+        <w:rPr>
+          <w:rFonts w:ascii="Times New Roman" w:eastAsia="Batang" w:hAnsi="Times New Roman" w:cs="Times New Roman"/>
+          <w:b/>
+          <w:bCs/>
+        </w:rPr>
+        <w:t>Conciseness</w:t>
+      </w:r>
+      <w:r>
+        <w:rPr>
+          <w:rFonts w:ascii="Times New Roman" w:eastAsia="Batang" w:hAnsi="Times New Roman" w:cs="Times New Roman"/>
+          <w:b/>
+          <w:bCs/>
+        </w:rPr>
+        <w:t>:</w:t>
+      </w:r>
+    </w:p>
+    <w:p>
+      <w:pPr>
+        <w:pStyle w:val="ListParagraph"/>
+        <w:rPr>
+          <w:rFonts w:ascii="Times New Roman" w:eastAsia="Batang" w:hAnsi="Times New Roman" w:cs="Times New Roman"/>
+          <w:b/>
+          <w:bCs/>
+        </w:rPr>
+      </w:pPr>
+    </w:p>
+    <w:p>
+      <w:pPr>
+        <w:pStyle w:val="ListParagraph"/>
+        <w:rPr>
+          <w:rFonts w:ascii="Times New Roman" w:eastAsia="Batang" w:hAnsi="Times New Roman" w:cs="Times New Roman"/>
+          <w:b/>
+          <w:bCs/>
+        </w:rPr>
+      </w:pPr>
+      <w:r>
+        <w:t>Conciseness contributes to emphasis; by eliminating unnecessary words you let important ideas stand out</w:t>
+      </w:r>
+      <w:r>
+        <w:t>.</w:t>
+      </w:r>
+      <w:r>
+        <w:t xml:space="preserve"> </w:t>
+      </w:r>
+      <w:r>
+        <w:t>When combined with “you-view”, concise messages are more interesting to the recipients.</w:t>
+      </w:r>
+      <w:r>
+        <w:t xml:space="preserve"> </w:t>
+      </w:r>
+      <w:r>
+        <w:t>Use single word substitute instead of phrases without changing meaning</w:t>
+      </w:r>
+      <w:r>
+        <w:t xml:space="preserve"> and at the last </w:t>
+      </w:r>
+      <w:r>
+        <w:rPr>
+          <w:b/>
+        </w:rPr>
+        <w:t>Stick to the purpose of the message</w:t>
+      </w:r>
+      <w:r>
+        <w:rPr>
+          <w:b/>
+        </w:rPr>
+        <w:t>.</w:t>
+      </w:r>
+    </w:p>
+    <w:p>
+      <w:pPr>
+        <w:pStyle w:val="ListParagraph"/>
+        <w:rPr>
+          <w:rFonts w:ascii="Times New Roman" w:eastAsia="Batang" w:hAnsi="Times New Roman" w:cs="Times New Roman"/>
+          <w:b/>
+          <w:bCs/>
+        </w:rPr>
+      </w:pPr>
+    </w:p>
+    <w:p>
+      <w:pPr>
+        <w:pStyle w:val="ListParagraph"/>
+        <w:numPr>
+          <w:ilvl w:val="0"/>
+          <w:numId w:val="3"/>
+        </w:numPr>
+        <w:rPr>
+          <w:rFonts w:ascii="Times New Roman" w:eastAsia="Batang" w:hAnsi="Times New Roman" w:cs="Times New Roman"/>
+          <w:b/>
+          <w:bCs/>
+        </w:rPr>
+      </w:pPr>
+      <w:r>
+        <w:rPr>
+          <w:rFonts w:ascii="Times New Roman" w:eastAsia="Batang" w:hAnsi="Times New Roman" w:cs="Times New Roman"/>
+          <w:b/>
+          <w:bCs/>
+        </w:rPr>
+        <w:t>Consideration</w:t>
+      </w:r>
+      <w:r>
+        <w:rPr>
+          <w:rFonts w:ascii="Times New Roman" w:eastAsia="Batang" w:hAnsi="Times New Roman" w:cs="Times New Roman"/>
+          <w:b/>
+          <w:bCs/>
+        </w:rPr>
+        <w:t>:</w:t>
+      </w:r>
+    </w:p>
+    <w:p>
+      <w:pPr>
+        <w:pStyle w:val="ListParagraph"/>
+        <w:rPr>
+          <w:rFonts w:ascii="Times New Roman" w:eastAsia="Batang" w:hAnsi="Times New Roman" w:cs="Times New Roman"/>
+          <w:b/>
+          <w:bCs/>
+        </w:rPr>
+      </w:pPr>
+    </w:p>
+    <w:p>
+      <w:pPr>
+        <w:pStyle w:val="ListParagraph"/>
+        <w:rPr>
+          <w:rFonts w:ascii="Times New Roman" w:eastAsia="Batang" w:hAnsi="Times New Roman" w:cs="Times New Roman"/>
+          <w:b/>
+          <w:bCs/>
+        </w:rPr>
+      </w:pPr>
+      <w:r>
+        <w:t>Handle the matter from their point of view, called as “you-attitude</w:t>
+      </w:r>
+      <w:r>
+        <w:t xml:space="preserve">” and </w:t>
+      </w:r>
+      <w:r>
+        <w:t>Focus on “You” instead of “I” and “we”</w:t>
+      </w:r>
+      <w:r>
+        <w:t xml:space="preserve"> and </w:t>
+      </w:r>
+      <w:r>
+        <w:t>Using “we” can be receiver oriented if ‘we’ includes the recipients of the message. But messages that use “you” can be insensitive in negative situations.</w:t>
+      </w:r>
+      <w:r>
+        <w:t xml:space="preserve"> </w:t>
+      </w:r>
+      <w:r>
+        <w:t>Show how your receivers will benefit from the message.</w:t>
+      </w:r>
+      <w:r>
+        <w:t xml:space="preserve"> And at the last see</w:t>
+      </w:r>
+      <w:r>
+        <w:t xml:space="preserve"> your material from your </w:t>
+      </w:r>
+      <w:proofErr w:type="gramStart"/>
+      <w:r>
+        <w:t>readers</w:t>
+      </w:r>
+      <w:proofErr w:type="gramEnd"/>
+      <w:r>
+        <w:t xml:space="preserve"> point of view</w:t>
+      </w:r>
+    </w:p>
+    <w:p>
+      <w:pPr>
+        <w:rPr>
+          <w:rFonts w:ascii="Open Sans" w:eastAsia="Batang" w:hAnsi="Open Sans" w:cs="Open Sans"/>
+          <w:b/>
+          <w:bCs/>
         </w:rPr>
       </w:pPr>
     </w:p>
     <w:p/>
     <w:sectPr>
+      <w:headerReference w:type="default" r:id="rId7"/>
       <w:pgSz w:w="12240" w:h="15840"/>
       <w:pgMar w:top="1440" w:right="1440" w:bottom="1440" w:left="1440" w:header="720" w:footer="720" w:gutter="0"/>
       <w:cols w:space="720"/>
@@ -110,6 +345,309 @@
     </w:sectPr>
   </w:body>
 </w:document>
+</file>
+
+<file path=word/endnotes.xml><?xml version="1.0" encoding="utf-8"?>
+<w:endnotes xmlns:wpc="http://schemas.microsoft.com/office/word/2010/wordprocessingCanvas" xmlns:mc="http://schemas.openxmlformats.org/markup-compatibility/2006" xmlns:o="urn:schemas-microsoft-com:office:office" xmlns:r="http://schemas.openxmlformats.org/officeDocument/2006/relationships" xmlns:m="http://schemas.openxmlformats.org/officeDocument/2006/math" xmlns:v="urn:schemas-microsoft-com:vml" xmlns:wp14="http://schemas.microsoft.com/office/word/2010/wordprocessingDrawing" xmlns:wp="http://schemas.openxmlformats.org/drawingml/2006/wordprocessingDrawing" xmlns:w10="urn:schemas-microsoft-com:office:word" xmlns:w="http://schemas.openxmlformats.org/wordprocessingml/2006/main" xmlns:w14="http://schemas.microsoft.com/office/word/2010/wordml" xmlns:w15="http://schemas.microsoft.com/office/word/2012/wordml" xmlns:wpg="http://schemas.microsoft.com/office/word/2010/wordprocessingGroup" xmlns:wpi="http://schemas.microsoft.com/office/word/2010/wordprocessingInk" xmlns:wne="http://schemas.microsoft.com/office/word/2006/wordml" xmlns:wps="http://schemas.microsoft.com/office/word/2010/wordprocessingShape" mc:Ignorable="w14 w15 wp14">
+  <w:endnote w:type="separator" w:id="-1">
+    <w:p>
+      <w:pPr>
+        <w:spacing w:after="0" w:line="240" w:lineRule="auto"/>
+      </w:pPr>
+      <w:r>
+        <w:separator/>
+      </w:r>
+    </w:p>
+  </w:endnote>
+  <w:endnote w:type="continuationSeparator" w:id="0">
+    <w:p>
+      <w:pPr>
+        <w:spacing w:after="0" w:line="240" w:lineRule="auto"/>
+      </w:pPr>
+      <w:r>
+        <w:continuationSeparator/>
+      </w:r>
+    </w:p>
+  </w:endnote>
+</w:endnotes>
+</file>
+
+<file path=word/footnotes.xml><?xml version="1.0" encoding="utf-8"?>
+<w:footnotes xmlns:wpc="http://schemas.microsoft.com/office/word/2010/wordprocessingCanvas" xmlns:mc="http://schemas.openxmlformats.org/markup-compatibility/2006" xmlns:o="urn:schemas-microsoft-com:office:office" xmlns:r="http://schemas.openxmlformats.org/officeDocument/2006/relationships" xmlns:m="http://schemas.openxmlformats.org/officeDocument/2006/math" xmlns:v="urn:schemas-microsoft-com:vml" xmlns:wp14="http://schemas.microsoft.com/office/word/2010/wordprocessingDrawing" xmlns:wp="http://schemas.openxmlformats.org/drawingml/2006/wordprocessingDrawing" xmlns:w10="urn:schemas-microsoft-com:office:word" xmlns:w="http://schemas.openxmlformats.org/wordprocessingml/2006/main" xmlns:w14="http://schemas.microsoft.com/office/word/2010/wordml" xmlns:w15="http://schemas.microsoft.com/office/word/2012/wordml" xmlns:wpg="http://schemas.microsoft.com/office/word/2010/wordprocessingGroup" xmlns:wpi="http://schemas.microsoft.com/office/word/2010/wordprocessingInk" xmlns:wne="http://schemas.microsoft.com/office/word/2006/wordml" xmlns:wps="http://schemas.microsoft.com/office/word/2010/wordprocessingShape" mc:Ignorable="w14 w15 wp14">
+  <w:footnote w:type="separator" w:id="-1">
+    <w:p>
+      <w:pPr>
+        <w:spacing w:after="0" w:line="240" w:lineRule="auto"/>
+      </w:pPr>
+      <w:r>
+        <w:separator/>
+      </w:r>
+    </w:p>
+  </w:footnote>
+  <w:footnote w:type="continuationSeparator" w:id="0">
+    <w:p>
+      <w:pPr>
+        <w:spacing w:after="0" w:line="240" w:lineRule="auto"/>
+      </w:pPr>
+      <w:r>
+        <w:continuationSeparator/>
+      </w:r>
+    </w:p>
+  </w:footnote>
+</w:footnotes>
+</file>
+
+<file path=word/header1.xml><?xml version="1.0" encoding="utf-8"?>
+<w:hdr xmlns:wpc="http://schemas.microsoft.com/office/word/2010/wordprocessingCanvas" xmlns:mc="http://schemas.openxmlformats.org/markup-compatibility/2006" xmlns:o="urn:schemas-microsoft-com:office:office" xmlns:r="http://schemas.openxmlformats.org/officeDocument/2006/relationships" xmlns:m="http://schemas.openxmlformats.org/officeDocument/2006/math" xmlns:v="urn:schemas-microsoft-com:vml" xmlns:wp14="http://schemas.microsoft.com/office/word/2010/wordprocessingDrawing" xmlns:wp="http://schemas.openxmlformats.org/drawingml/2006/wordprocessingDrawing" xmlns:w10="urn:schemas-microsoft-com:office:word" xmlns:w="http://schemas.openxmlformats.org/wordprocessingml/2006/main" xmlns:w14="http://schemas.microsoft.com/office/word/2010/wordml" xmlns:w15="http://schemas.microsoft.com/office/word/2012/wordml" xmlns:wpg="http://schemas.microsoft.com/office/word/2010/wordprocessingGroup" xmlns:wpi="http://schemas.microsoft.com/office/word/2010/wordprocessingInk" xmlns:wne="http://schemas.microsoft.com/office/word/2006/wordml" xmlns:wps="http://schemas.microsoft.com/office/word/2010/wordprocessingShape" mc:Ignorable="w14 w15 wp14">
+  <w:p>
+    <w:pPr>
+      <w:pStyle w:val="Header"/>
+      <w:tabs>
+        <w:tab w:val="left" w:pos="5805"/>
+      </w:tabs>
+    </w:pPr>
+    <w:r>
+      <w:tab/>
+    </w:r>
+    <w:r>
+      <w:tab/>
+    </w:r>
+    <w:r>
+      <w:tab/>
+      <w:t>Muhammad Fahad (FA19-BSSE-0014)</w:t>
+    </w:r>
+  </w:p>
+  <w:p>
+    <w:pPr>
+      <w:pStyle w:val="Header"/>
+      <w:jc w:val="right"/>
+    </w:pPr>
+    <w:r>
+      <w:t>Technical Report Writing</w:t>
+    </w:r>
+    <w:r>
+      <w:t xml:space="preserve"> (CM)</w:t>
+    </w:r>
+  </w:p>
+  <w:p>
+    <w:pPr>
+      <w:pStyle w:val="Header"/>
+    </w:pPr>
+  </w:p>
+</w:hdr>
+</file>
+
+<file path=word/numbering.xml><?xml version="1.0" encoding="utf-8"?>
+<w:numbering xmlns:wpc="http://schemas.microsoft.com/office/word/2010/wordprocessingCanvas" xmlns:mc="http://schemas.openxmlformats.org/markup-compatibility/2006" xmlns:o="urn:schemas-microsoft-com:office:office" xmlns:r="http://schemas.openxmlformats.org/officeDocument/2006/relationships" xmlns:m="http://schemas.openxmlformats.org/officeDocument/2006/math" xmlns:v="urn:schemas-microsoft-com:vml" xmlns:wp14="http://schemas.microsoft.com/office/word/2010/wordprocessingDrawing" xmlns:wp="http://schemas.openxmlformats.org/drawingml/2006/wordprocessingDrawing" xmlns:w10="urn:schemas-microsoft-com:office:word" xmlns:w="http://schemas.openxmlformats.org/wordprocessingml/2006/main" xmlns:w14="http://schemas.microsoft.com/office/word/2010/wordml" xmlns:w15="http://schemas.microsoft.com/office/word/2012/wordml" xmlns:wpg="http://schemas.microsoft.com/office/word/2010/wordprocessingGroup" xmlns:wpi="http://schemas.microsoft.com/office/word/2010/wordprocessingInk" xmlns:wne="http://schemas.microsoft.com/office/word/2006/wordml" xmlns:wps="http://schemas.microsoft.com/office/word/2010/wordprocessingShape" mc:Ignorable="w14 w15 wp14">
+  <w:abstractNum w:abstractNumId="0" w15:restartNumberingAfterBreak="0">
+    <w:nsid w:val="02081135"/>
+    <w:multiLevelType w:val="hybridMultilevel"/>
+    <w:tmpl w:val="8968E726"/>
+    <w:lvl w:ilvl="0" w:tplc="04090011">
+      <w:start w:val="1"/>
+      <w:numFmt w:val="decimal"/>
+      <w:lvlText w:val="%1)"/>
+      <w:lvlJc w:val="left"/>
+      <w:pPr>
+        <w:ind w:left="720" w:hanging="360"/>
+      </w:pPr>
+    </w:lvl>
+    <w:lvl w:ilvl="1" w:tplc="04090019">
+      <w:start w:val="1"/>
+      <w:numFmt w:val="lowerLetter"/>
+      <w:lvlText w:val="%2."/>
+      <w:lvlJc w:val="left"/>
+      <w:pPr>
+        <w:ind w:left="1440" w:hanging="360"/>
+      </w:pPr>
+    </w:lvl>
+    <w:lvl w:ilvl="2" w:tplc="0409001B">
+      <w:start w:val="1"/>
+      <w:numFmt w:val="lowerRoman"/>
+      <w:lvlText w:val="%3."/>
+      <w:lvlJc w:val="right"/>
+      <w:pPr>
+        <w:ind w:left="2160" w:hanging="180"/>
+      </w:pPr>
+    </w:lvl>
+    <w:lvl w:ilvl="3" w:tplc="0409000F">
+      <w:start w:val="1"/>
+      <w:numFmt w:val="decimal"/>
+      <w:lvlText w:val="%4."/>
+      <w:lvlJc w:val="left"/>
+      <w:pPr>
+        <w:ind w:left="2880" w:hanging="360"/>
+      </w:pPr>
+    </w:lvl>
+    <w:lvl w:ilvl="4" w:tplc="04090019">
+      <w:start w:val="1"/>
+      <w:numFmt w:val="lowerLetter"/>
+      <w:lvlText w:val="%5."/>
+      <w:lvlJc w:val="left"/>
+      <w:pPr>
+        <w:ind w:left="3600" w:hanging="360"/>
+      </w:pPr>
+    </w:lvl>
+    <w:lvl w:ilvl="5" w:tplc="0409001B">
+      <w:start w:val="1"/>
+      <w:numFmt w:val="lowerRoman"/>
+      <w:lvlText w:val="%6."/>
+      <w:lvlJc w:val="right"/>
+      <w:pPr>
+        <w:ind w:left="4320" w:hanging="180"/>
+      </w:pPr>
+    </w:lvl>
+    <w:lvl w:ilvl="6" w:tplc="0409000F">
+      <w:start w:val="1"/>
+      <w:numFmt w:val="decimal"/>
+      <w:lvlText w:val="%7."/>
+      <w:lvlJc w:val="left"/>
+      <w:pPr>
+        <w:ind w:left="5040" w:hanging="360"/>
+      </w:pPr>
+    </w:lvl>
+    <w:lvl w:ilvl="7" w:tplc="04090019">
+      <w:start w:val="1"/>
+      <w:numFmt w:val="lowerLetter"/>
+      <w:lvlText w:val="%8."/>
+      <w:lvlJc w:val="left"/>
+      <w:pPr>
+        <w:ind w:left="5760" w:hanging="360"/>
+      </w:pPr>
+    </w:lvl>
+    <w:lvl w:ilvl="8" w:tplc="0409001B">
+      <w:start w:val="1"/>
+      <w:numFmt w:val="lowerRoman"/>
+      <w:lvlText w:val="%9."/>
+      <w:lvlJc w:val="right"/>
+      <w:pPr>
+        <w:ind w:left="6480" w:hanging="180"/>
+      </w:pPr>
+    </w:lvl>
+  </w:abstractNum>
+  <w:abstractNum w:abstractNumId="1" w15:restartNumberingAfterBreak="0">
+    <w:nsid w:val="3D5778A5"/>
+    <w:multiLevelType w:val="hybridMultilevel"/>
+    <w:tmpl w:val="462C7D56"/>
+    <w:lvl w:ilvl="0" w:tplc="04090019">
+      <w:start w:val="1"/>
+      <w:numFmt w:val="lowerLetter"/>
+      <w:lvlText w:val="%1."/>
+      <w:lvlJc w:val="left"/>
+      <w:pPr>
+        <w:ind w:left="720" w:hanging="360"/>
+      </w:pPr>
+    </w:lvl>
+    <w:lvl w:ilvl="1" w:tplc="04090019" w:tentative="1">
+      <w:start w:val="1"/>
+      <w:numFmt w:val="lowerLetter"/>
+      <w:lvlText w:val="%2."/>
+      <w:lvlJc w:val="left"/>
+      <w:pPr>
+        <w:ind w:left="1440" w:hanging="360"/>
+      </w:pPr>
+    </w:lvl>
+    <w:lvl w:ilvl="2" w:tplc="0409001B" w:tentative="1">
+      <w:start w:val="1"/>
+      <w:numFmt w:val="lowerRoman"/>
+      <w:lvlText w:val="%3."/>
+      <w:lvlJc w:val="right"/>
+      <w:pPr>
+        <w:ind w:left="2160" w:hanging="180"/>
+      </w:pPr>
+    </w:lvl>
+    <w:lvl w:ilvl="3" w:tplc="0409000F" w:tentative="1">
+      <w:start w:val="1"/>
+      <w:numFmt w:val="decimal"/>
+      <w:lvlText w:val="%4."/>
+      <w:lvlJc w:val="left"/>
+      <w:pPr>
+        <w:ind w:left="2880" w:hanging="360"/>
+      </w:pPr>
+    </w:lvl>
+    <w:lvl w:ilvl="4" w:tplc="04090019" w:tentative="1">
+      <w:start w:val="1"/>
+      <w:numFmt w:val="lowerLetter"/>
+      <w:lvlText w:val="%5."/>
+      <w:lvlJc w:val="left"/>
+      <w:pPr>
+        <w:ind w:left="3600" w:hanging="360"/>
+      </w:pPr>
+    </w:lvl>
+    <w:lvl w:ilvl="5" w:tplc="0409001B" w:tentative="1">
+      <w:start w:val="1"/>
+      <w:numFmt w:val="lowerRoman"/>
+      <w:lvlText w:val="%6."/>
+      <w:lvlJc w:val="right"/>
+      <w:pPr>
+        <w:ind w:left="4320" w:hanging="180"/>
+      </w:pPr>
+    </w:lvl>
+    <w:lvl w:ilvl="6" w:tplc="0409000F" w:tentative="1">
+      <w:start w:val="1"/>
+      <w:numFmt w:val="decimal"/>
+      <w:lvlText w:val="%7."/>
+      <w:lvlJc w:val="left"/>
+      <w:pPr>
+        <w:ind w:left="5040" w:hanging="360"/>
+      </w:pPr>
+    </w:lvl>
+    <w:lvl w:ilvl="7" w:tplc="04090019" w:tentative="1">
+      <w:start w:val="1"/>
+      <w:numFmt w:val="lowerLetter"/>
+      <w:lvlText w:val="%8."/>
+      <w:lvlJc w:val="left"/>
+      <w:pPr>
+        <w:ind w:left="5760" w:hanging="360"/>
+      </w:pPr>
+    </w:lvl>
+    <w:lvl w:ilvl="8" w:tplc="0409001B" w:tentative="1">
+      <w:start w:val="1"/>
+      <w:numFmt w:val="lowerRoman"/>
+      <w:lvlText w:val="%9."/>
+      <w:lvlJc w:val="right"/>
+      <w:pPr>
+        <w:ind w:left="6480" w:hanging="180"/>
+      </w:pPr>
+    </w:lvl>
+  </w:abstractNum>
+  <w:num w:numId="1">
+    <w:abstractNumId w:val="0"/>
+    <w:lvlOverride w:ilvl="0">
+      <w:startOverride w:val="1"/>
+    </w:lvlOverride>
+    <w:lvlOverride w:ilvl="1">
+      <w:startOverride w:val="1"/>
+    </w:lvlOverride>
+    <w:lvlOverride w:ilvl="2">
+      <w:startOverride w:val="1"/>
+    </w:lvlOverride>
+    <w:lvlOverride w:ilvl="3">
+      <w:startOverride w:val="1"/>
+    </w:lvlOverride>
+    <w:lvlOverride w:ilvl="4">
+      <w:startOverride w:val="1"/>
+    </w:lvlOverride>
+    <w:lvlOverride w:ilvl="5">
+      <w:startOverride w:val="1"/>
+    </w:lvlOverride>
+    <w:lvlOverride w:ilvl="6">
+      <w:startOverride w:val="1"/>
+    </w:lvlOverride>
+    <w:lvlOverride w:ilvl="7">
+      <w:startOverride w:val="1"/>
+    </w:lvlOverride>
+    <w:lvlOverride w:ilvl="8">
+      <w:startOverride w:val="1"/>
+    </w:lvlOverride>
+  </w:num>
+  <w:num w:numId="2">
+    <w:abstractNumId w:val="0"/>
+  </w:num>
+  <w:num w:numId="3">
+    <w:abstractNumId w:val="1"/>
+  </w:num>
+</w:numbering>
 </file>
 
 <file path=word/styles.xml><?xml version="1.0" encoding="utf-8"?>
@@ -528,6 +1066,29 @@
       <w:szCs w:val="32"/>
     </w:rPr>
   </w:style>
+  <w:style w:type="paragraph" w:styleId="Heading2">
+    <w:name w:val="heading 2"/>
+    <w:basedOn w:val="Normal"/>
+    <w:next w:val="Normal"/>
+    <w:link w:val="Heading2Char"/>
+    <w:uiPriority w:val="9"/>
+    <w:semiHidden/>
+    <w:unhideWhenUsed/>
+    <w:qFormat/>
+    <w:rsid w:val="00AF66F3"/>
+    <w:pPr>
+      <w:keepNext/>
+      <w:keepLines/>
+      <w:spacing w:before="40" w:after="0"/>
+      <w:outlineLvl w:val="1"/>
+    </w:pPr>
+    <w:rPr>
+      <w:rFonts w:asciiTheme="majorHAnsi" w:eastAsiaTheme="majorEastAsia" w:hAnsiTheme="majorHAnsi" w:cstheme="majorBidi"/>
+      <w:color w:val="2F5496" w:themeColor="accent1" w:themeShade="BF"/>
+      <w:sz w:val="26"/>
+      <w:szCs w:val="26"/>
+    </w:rPr>
+  </w:style>
   <w:style w:type="character" w:default="1" w:styleId="DefaultParagraphFont">
     <w:name w:val="Default Paragraph Font"/>
     <w:uiPriority w:val="1"/>
@@ -567,6 +1128,75 @@
       <w:sz w:val="32"/>
       <w:szCs w:val="32"/>
     </w:rPr>
+  </w:style>
+  <w:style w:type="character" w:customStyle="1" w:styleId="Heading2Char">
+    <w:name w:val="Heading 2 Char"/>
+    <w:basedOn w:val="DefaultParagraphFont"/>
+    <w:link w:val="Heading2"/>
+    <w:uiPriority w:val="9"/>
+    <w:semiHidden/>
+    <w:rsid w:val="00AF66F3"/>
+    <w:rPr>
+      <w:rFonts w:asciiTheme="majorHAnsi" w:eastAsiaTheme="majorEastAsia" w:hAnsiTheme="majorHAnsi" w:cstheme="majorBidi"/>
+      <w:color w:val="2F5496" w:themeColor="accent1" w:themeShade="BF"/>
+      <w:sz w:val="26"/>
+      <w:szCs w:val="26"/>
+    </w:rPr>
+  </w:style>
+  <w:style w:type="paragraph" w:styleId="ListParagraph">
+    <w:name w:val="List Paragraph"/>
+    <w:basedOn w:val="Normal"/>
+    <w:uiPriority w:val="34"/>
+    <w:qFormat/>
+    <w:rsid w:val="00AF66F3"/>
+    <w:pPr>
+      <w:ind w:left="720"/>
+      <w:contextualSpacing/>
+    </w:pPr>
+  </w:style>
+  <w:style w:type="paragraph" w:styleId="Header">
+    <w:name w:val="header"/>
+    <w:basedOn w:val="Normal"/>
+    <w:link w:val="HeaderChar"/>
+    <w:uiPriority w:val="99"/>
+    <w:unhideWhenUsed/>
+    <w:rsid w:val="00065E3A"/>
+    <w:pPr>
+      <w:tabs>
+        <w:tab w:val="center" w:pos="4680"/>
+        <w:tab w:val="right" w:pos="9360"/>
+      </w:tabs>
+      <w:spacing w:after="0" w:line="240" w:lineRule="auto"/>
+    </w:pPr>
+  </w:style>
+  <w:style w:type="character" w:customStyle="1" w:styleId="HeaderChar">
+    <w:name w:val="Header Char"/>
+    <w:basedOn w:val="DefaultParagraphFont"/>
+    <w:link w:val="Header"/>
+    <w:uiPriority w:val="99"/>
+    <w:rsid w:val="00065E3A"/>
+  </w:style>
+  <w:style w:type="paragraph" w:styleId="Footer">
+    <w:name w:val="footer"/>
+    <w:basedOn w:val="Normal"/>
+    <w:link w:val="FooterChar"/>
+    <w:uiPriority w:val="99"/>
+    <w:unhideWhenUsed/>
+    <w:rsid w:val="00065E3A"/>
+    <w:pPr>
+      <w:tabs>
+        <w:tab w:val="center" w:pos="4680"/>
+        <w:tab w:val="right" w:pos="9360"/>
+      </w:tabs>
+      <w:spacing w:after="0" w:line="240" w:lineRule="auto"/>
+    </w:pPr>
+  </w:style>
+  <w:style w:type="character" w:customStyle="1" w:styleId="FooterChar">
+    <w:name w:val="Footer Char"/>
+    <w:basedOn w:val="DefaultParagraphFont"/>
+    <w:link w:val="Footer"/>
+    <w:uiPriority w:val="99"/>
+    <w:rsid w:val="00065E3A"/>
   </w:style>
 </w:styles>
 </file>
